--- a/pa/PA4/Weekly Report/Weekly Report 2.docx
+++ b/pa/PA4/Weekly Report/Weekly Report 2.docx
@@ -201,6 +201,7 @@
         </w:rPr>
         <w:t xml:space="preserve">Prepared by: </w:t>
       </w:r>
+      <w:proofErr w:type="spellStart"/>
       <w:r>
         <w:rPr>
           <w:rFonts w:ascii="Times New Roman" w:eastAsia="Times New Roman" w:hAnsi="Times New Roman" w:cs="Times New Roman"/>
@@ -208,7 +209,17 @@
           <w:sz w:val="20"/>
           <w:szCs w:val="20"/>
         </w:rPr>
-        <w:t>Huy Anh</w:t>
+        <w:t>Huy</w:t>
+      </w:r>
+      <w:proofErr w:type="spellEnd"/>
+      <w:r>
+        <w:rPr>
+          <w:rFonts w:ascii="Times New Roman" w:eastAsia="Times New Roman" w:hAnsi="Times New Roman" w:cs="Times New Roman"/>
+          <w:b/>
+          <w:sz w:val="20"/>
+          <w:szCs w:val="20"/>
+        </w:rPr>
+        <w:t xml:space="preserve"> Anh</w:t>
       </w:r>
     </w:p>
     <w:p>
@@ -326,7 +337,27 @@
           <w:sz w:val="20"/>
           <w:szCs w:val="20"/>
         </w:rPr>
-        <w:t xml:space="preserve"> Ngo Huy Anh</w:t>
+        <w:t xml:space="preserve"> Ngo </w:t>
+      </w:r>
+      <w:proofErr w:type="spellStart"/>
+      <w:r>
+        <w:rPr>
+          <w:rFonts w:ascii="Times New Roman" w:eastAsia="Times New Roman" w:hAnsi="Times New Roman" w:cs="Times New Roman"/>
+          <w:b/>
+          <w:sz w:val="20"/>
+          <w:szCs w:val="20"/>
+        </w:rPr>
+        <w:t>Huy</w:t>
+      </w:r>
+      <w:proofErr w:type="spellEnd"/>
+      <w:r>
+        <w:rPr>
+          <w:rFonts w:ascii="Times New Roman" w:eastAsia="Times New Roman" w:hAnsi="Times New Roman" w:cs="Times New Roman"/>
+          <w:b/>
+          <w:sz w:val="20"/>
+          <w:szCs w:val="20"/>
+        </w:rPr>
+        <w:t xml:space="preserve"> Anh</w:t>
       </w:r>
       <w:r>
         <w:rPr>
@@ -2311,1420 +2342,6 @@
         <w:t>Issues and impacts:</w:t>
       </w:r>
     </w:p>
-    <w:p>
-      <w:pPr>
-        <w:spacing w:line="240" w:lineRule="auto"/>
-        <w:ind w:firstLine="360"/>
-        <w:rPr>
-          <w:rFonts w:ascii="Times New Roman" w:eastAsia="Times New Roman" w:hAnsi="Times New Roman" w:cs="Times New Roman"/>
-          <w:sz w:val="20"/>
-          <w:szCs w:val="20"/>
-          <w:lang w:val="en-US"/>
-        </w:rPr>
-      </w:pPr>
-      <w:r>
-        <w:rPr>
-          <w:rFonts w:ascii="Times New Roman" w:eastAsia="Times New Roman" w:hAnsi="Times New Roman" w:cs="Times New Roman"/>
-          <w:b/>
-          <w:bCs/>
-          <w:color w:val="000000"/>
-          <w:sz w:val="20"/>
-          <w:szCs w:val="20"/>
-          <w:lang w:val="en-US"/>
-        </w:rPr>
-        <w:t>Đức Nam:</w:t>
-      </w:r>
-    </w:p>
-    <w:p>
-      <w:pPr>
-        <w:spacing w:line="240" w:lineRule="auto"/>
-        <w:ind w:firstLine="360"/>
-        <w:rPr>
-          <w:rFonts w:ascii="Times New Roman" w:eastAsia="Times New Roman" w:hAnsi="Times New Roman" w:cs="Times New Roman"/>
-          <w:sz w:val="20"/>
-          <w:szCs w:val="20"/>
-          <w:lang w:val="en-US"/>
-        </w:rPr>
-      </w:pPr>
-      <w:r>
-        <w:rPr>
-          <w:rFonts w:ascii="Times New Roman" w:eastAsia="Times New Roman" w:hAnsi="Times New Roman" w:cs="Times New Roman"/>
-          <w:color w:val="000000"/>
-          <w:sz w:val="20"/>
-          <w:szCs w:val="20"/>
-          <w:lang w:val="en-US"/>
-        </w:rPr>
-        <w:t>What have I done since last week?</w:t>
-      </w:r>
-    </w:p>
-    <w:p>
-      <w:pPr>
-        <w:numPr>
-          <w:ilvl w:val="0"/>
-          <w:numId w:val="15"/>
-        </w:numPr>
-        <w:spacing w:line="240" w:lineRule="auto"/>
-        <w:textAlignment w:val="baseline"/>
-        <w:rPr>
-          <w:rFonts w:ascii="Times New Roman" w:eastAsia="Times New Roman" w:hAnsi="Times New Roman" w:cs="Times New Roman"/>
-          <w:color w:val="000000"/>
-          <w:sz w:val="20"/>
-          <w:szCs w:val="20"/>
-          <w:lang w:val="en-US"/>
-        </w:rPr>
-      </w:pPr>
-      <w:r>
-        <w:rPr>
-          <w:rFonts w:ascii="Times New Roman" w:eastAsia="Times New Roman" w:hAnsi="Times New Roman" w:cs="Times New Roman"/>
-          <w:color w:val="000000"/>
-          <w:sz w:val="20"/>
-          <w:szCs w:val="20"/>
-          <w:lang w:val="en-US"/>
-        </w:rPr>
-        <w:t>Profile UI</w:t>
-      </w:r>
-    </w:p>
-    <w:p>
-      <w:pPr>
-        <w:pStyle w:val="ListParagraph"/>
-        <w:numPr>
-          <w:ilvl w:val="0"/>
-          <w:numId w:val="38"/>
-        </w:numPr>
-        <w:spacing w:line="240" w:lineRule="auto"/>
-        <w:textAlignment w:val="baseline"/>
-        <w:rPr>
-          <w:rFonts w:ascii="Times New Roman" w:eastAsia="Times New Roman" w:hAnsi="Times New Roman" w:cs="Times New Roman"/>
-          <w:color w:val="000000"/>
-          <w:sz w:val="20"/>
-          <w:szCs w:val="20"/>
-          <w:lang w:val="en-US"/>
-        </w:rPr>
-      </w:pPr>
-      <w:r>
-        <w:rPr>
-          <w:rFonts w:ascii="Times New Roman" w:eastAsia="Times New Roman" w:hAnsi="Times New Roman" w:cs="Times New Roman"/>
-          <w:color w:val="000000"/>
-          <w:sz w:val="20"/>
-          <w:szCs w:val="20"/>
-          <w:lang w:val="en-US"/>
-        </w:rPr>
-        <w:t>Render data from database to our web</w:t>
-      </w:r>
-    </w:p>
-    <w:p>
-      <w:pPr>
-        <w:pStyle w:val="ListParagraph"/>
-        <w:numPr>
-          <w:ilvl w:val="0"/>
-          <w:numId w:val="38"/>
-        </w:numPr>
-        <w:spacing w:line="240" w:lineRule="auto"/>
-        <w:textAlignment w:val="baseline"/>
-        <w:rPr>
-          <w:rFonts w:ascii="Times New Roman" w:eastAsia="Times New Roman" w:hAnsi="Times New Roman" w:cs="Times New Roman"/>
-          <w:color w:val="000000"/>
-          <w:sz w:val="20"/>
-          <w:szCs w:val="20"/>
-          <w:lang w:val="en-US"/>
-        </w:rPr>
-      </w:pPr>
-      <w:r>
-        <w:rPr>
-          <w:rFonts w:ascii="Times New Roman" w:eastAsia="Times New Roman" w:hAnsi="Times New Roman" w:cs="Times New Roman"/>
-          <w:color w:val="000000"/>
-          <w:sz w:val="20"/>
-          <w:szCs w:val="20"/>
-          <w:lang w:val="en-US"/>
-        </w:rPr>
-        <w:lastRenderedPageBreak/>
-        <w:t>Load image from storage to our web</w:t>
-      </w:r>
-    </w:p>
-    <w:p>
-      <w:pPr>
-        <w:spacing w:line="240" w:lineRule="auto"/>
-        <w:ind w:firstLine="360"/>
-        <w:rPr>
-          <w:rFonts w:ascii="Times New Roman" w:eastAsia="Times New Roman" w:hAnsi="Times New Roman" w:cs="Times New Roman"/>
-          <w:sz w:val="20"/>
-          <w:szCs w:val="20"/>
-          <w:lang w:val="en-US"/>
-        </w:rPr>
-      </w:pPr>
-      <w:r>
-        <w:rPr>
-          <w:rFonts w:ascii="Times New Roman" w:eastAsia="Times New Roman" w:hAnsi="Times New Roman" w:cs="Times New Roman"/>
-          <w:color w:val="000000"/>
-          <w:sz w:val="20"/>
-          <w:szCs w:val="20"/>
-          <w:lang w:val="en-US"/>
-        </w:rPr>
-        <w:t>What will I do until next week?</w:t>
-      </w:r>
-    </w:p>
-    <w:p>
-      <w:pPr>
-        <w:numPr>
-          <w:ilvl w:val="0"/>
-          <w:numId w:val="16"/>
-        </w:numPr>
-        <w:spacing w:line="240" w:lineRule="auto"/>
-        <w:textAlignment w:val="baseline"/>
-        <w:rPr>
-          <w:rFonts w:ascii="Times New Roman" w:eastAsia="Times New Roman" w:hAnsi="Times New Roman" w:cs="Times New Roman"/>
-          <w:color w:val="000000"/>
-          <w:sz w:val="20"/>
-          <w:szCs w:val="20"/>
-          <w:lang w:val="en-US"/>
-        </w:rPr>
-      </w:pPr>
-      <w:r>
-        <w:rPr>
-          <w:rFonts w:ascii="Times New Roman" w:eastAsia="Times New Roman" w:hAnsi="Times New Roman" w:cs="Times New Roman"/>
-          <w:color w:val="000000"/>
-          <w:sz w:val="20"/>
-          <w:szCs w:val="20"/>
-          <w:lang w:val="en-US"/>
-        </w:rPr>
-        <w:t>Coding search topic</w:t>
-      </w:r>
-    </w:p>
-    <w:p>
-      <w:pPr>
-        <w:spacing w:line="240" w:lineRule="auto"/>
-        <w:ind w:firstLine="360"/>
-        <w:rPr>
-          <w:rFonts w:ascii="Times New Roman" w:eastAsia="Times New Roman" w:hAnsi="Times New Roman" w:cs="Times New Roman"/>
-          <w:sz w:val="20"/>
-          <w:szCs w:val="20"/>
-          <w:lang w:val="en-US"/>
-        </w:rPr>
-      </w:pPr>
-      <w:r>
-        <w:rPr>
-          <w:rFonts w:ascii="Times New Roman" w:eastAsia="Times New Roman" w:hAnsi="Times New Roman" w:cs="Times New Roman"/>
-          <w:color w:val="000000"/>
-          <w:sz w:val="20"/>
-          <w:szCs w:val="20"/>
-          <w:lang w:val="en-US"/>
-        </w:rPr>
-        <w:t>What issues / problems /obstacles do I have?</w:t>
-      </w:r>
-    </w:p>
-    <w:p>
-      <w:pPr>
-        <w:numPr>
-          <w:ilvl w:val="0"/>
-          <w:numId w:val="17"/>
-        </w:numPr>
-        <w:spacing w:line="240" w:lineRule="auto"/>
-        <w:textAlignment w:val="baseline"/>
-        <w:rPr>
-          <w:rFonts w:ascii="Times New Roman" w:eastAsia="Times New Roman" w:hAnsi="Times New Roman" w:cs="Times New Roman"/>
-          <w:color w:val="000000"/>
-          <w:sz w:val="20"/>
-          <w:szCs w:val="20"/>
-          <w:lang w:val="en-US"/>
-        </w:rPr>
-      </w:pPr>
-      <w:r>
-        <w:rPr>
-          <w:rFonts w:ascii="Times New Roman" w:eastAsia="Times New Roman" w:hAnsi="Times New Roman" w:cs="Times New Roman"/>
-          <w:color w:val="000000"/>
-          <w:sz w:val="20"/>
-          <w:szCs w:val="20"/>
-          <w:lang w:val="en-US"/>
-        </w:rPr>
-        <w:t>Many deadlines</w:t>
-      </w:r>
-    </w:p>
-    <w:p>
-      <w:pPr>
-        <w:numPr>
-          <w:ilvl w:val="0"/>
-          <w:numId w:val="17"/>
-        </w:numPr>
-        <w:spacing w:line="240" w:lineRule="auto"/>
-        <w:textAlignment w:val="baseline"/>
-        <w:rPr>
-          <w:rFonts w:ascii="Times New Roman" w:eastAsia="Times New Roman" w:hAnsi="Times New Roman" w:cs="Times New Roman"/>
-          <w:color w:val="000000"/>
-          <w:sz w:val="20"/>
-          <w:szCs w:val="20"/>
-          <w:lang w:val="en-US"/>
-        </w:rPr>
-      </w:pPr>
-      <w:r>
-        <w:rPr>
-          <w:rFonts w:ascii="Times New Roman" w:eastAsia="Times New Roman" w:hAnsi="Times New Roman" w:cs="Times New Roman"/>
-          <w:color w:val="000000"/>
-          <w:sz w:val="20"/>
-          <w:szCs w:val="20"/>
-          <w:lang w:val="en-US"/>
-        </w:rPr>
-        <w:t>Internet connection is bad</w:t>
-      </w:r>
-    </w:p>
-    <w:p>
-      <w:pPr>
-        <w:spacing w:line="240" w:lineRule="auto"/>
-        <w:rPr>
-          <w:rFonts w:ascii="Times New Roman" w:eastAsia="Times New Roman" w:hAnsi="Times New Roman" w:cs="Times New Roman"/>
-          <w:sz w:val="20"/>
-          <w:szCs w:val="20"/>
-          <w:lang w:val="en-US"/>
-        </w:rPr>
-      </w:pPr>
-    </w:p>
-    <w:p>
-      <w:pPr>
-        <w:spacing w:line="240" w:lineRule="auto"/>
-        <w:ind w:firstLine="360"/>
-        <w:rPr>
-          <w:rFonts w:ascii="Times New Roman" w:eastAsia="Times New Roman" w:hAnsi="Times New Roman" w:cs="Times New Roman"/>
-          <w:sz w:val="20"/>
-          <w:szCs w:val="20"/>
-          <w:lang w:val="en-US"/>
-        </w:rPr>
-      </w:pPr>
-      <w:r>
-        <w:rPr>
-          <w:rFonts w:ascii="Times New Roman" w:eastAsia="Times New Roman" w:hAnsi="Times New Roman" w:cs="Times New Roman"/>
-          <w:b/>
-          <w:bCs/>
-          <w:color w:val="000000"/>
-          <w:sz w:val="20"/>
-          <w:szCs w:val="20"/>
-          <w:lang w:val="en-US"/>
-        </w:rPr>
-        <w:t>Anh Khoa:</w:t>
-      </w:r>
-    </w:p>
-    <w:p>
-      <w:pPr>
-        <w:spacing w:line="240" w:lineRule="auto"/>
-        <w:ind w:firstLine="360"/>
-        <w:rPr>
-          <w:rFonts w:ascii="Times New Roman" w:eastAsia="Times New Roman" w:hAnsi="Times New Roman" w:cs="Times New Roman"/>
-          <w:sz w:val="20"/>
-          <w:szCs w:val="20"/>
-          <w:lang w:val="en-US"/>
-        </w:rPr>
-      </w:pPr>
-      <w:r>
-        <w:rPr>
-          <w:rFonts w:ascii="Times New Roman" w:eastAsia="Times New Roman" w:hAnsi="Times New Roman" w:cs="Times New Roman"/>
-          <w:color w:val="000000"/>
-          <w:sz w:val="20"/>
-          <w:szCs w:val="20"/>
-          <w:lang w:val="en-US"/>
-        </w:rPr>
-        <w:t>What have I done since last week?</w:t>
-      </w:r>
-    </w:p>
-    <w:p>
-      <w:pPr>
-        <w:numPr>
-          <w:ilvl w:val="0"/>
-          <w:numId w:val="18"/>
-        </w:numPr>
-        <w:spacing w:line="240" w:lineRule="auto"/>
-        <w:textAlignment w:val="baseline"/>
-        <w:rPr>
-          <w:rFonts w:ascii="Times New Roman" w:eastAsia="Times New Roman" w:hAnsi="Times New Roman" w:cs="Times New Roman"/>
-          <w:color w:val="000000"/>
-          <w:sz w:val="20"/>
-          <w:szCs w:val="20"/>
-          <w:lang w:val="en-US"/>
-        </w:rPr>
-      </w:pPr>
-      <w:r>
-        <w:rPr>
-          <w:rFonts w:ascii="Times New Roman" w:eastAsia="Times New Roman" w:hAnsi="Times New Roman" w:cs="Times New Roman"/>
-          <w:color w:val="000000"/>
-          <w:sz w:val="20"/>
-          <w:szCs w:val="20"/>
-          <w:lang w:val="en-US"/>
-        </w:rPr>
-        <w:t>Set roles feature</w:t>
-      </w:r>
-    </w:p>
-    <w:p>
-      <w:pPr>
-        <w:spacing w:line="240" w:lineRule="auto"/>
-        <w:rPr>
-          <w:rFonts w:ascii="Times New Roman" w:eastAsia="Times New Roman" w:hAnsi="Times New Roman" w:cs="Times New Roman"/>
-          <w:sz w:val="20"/>
-          <w:szCs w:val="20"/>
-          <w:lang w:val="en-US"/>
-        </w:rPr>
-      </w:pPr>
-    </w:p>
-    <w:p>
-      <w:pPr>
-        <w:spacing w:line="240" w:lineRule="auto"/>
-        <w:ind w:firstLine="360"/>
-        <w:rPr>
-          <w:rFonts w:ascii="Times New Roman" w:eastAsia="Times New Roman" w:hAnsi="Times New Roman" w:cs="Times New Roman"/>
-          <w:sz w:val="20"/>
-          <w:szCs w:val="20"/>
-          <w:lang w:val="en-US"/>
-        </w:rPr>
-      </w:pPr>
-      <w:r>
-        <w:rPr>
-          <w:rFonts w:ascii="Times New Roman" w:eastAsia="Times New Roman" w:hAnsi="Times New Roman" w:cs="Times New Roman"/>
-          <w:color w:val="000000"/>
-          <w:sz w:val="20"/>
-          <w:szCs w:val="20"/>
-          <w:lang w:val="en-US"/>
-        </w:rPr>
-        <w:t>What will I do until next week?</w:t>
-      </w:r>
-    </w:p>
-    <w:p>
-      <w:pPr>
-        <w:numPr>
-          <w:ilvl w:val="0"/>
-          <w:numId w:val="19"/>
-        </w:numPr>
-        <w:spacing w:line="240" w:lineRule="auto"/>
-        <w:textAlignment w:val="baseline"/>
-        <w:rPr>
-          <w:rFonts w:ascii="Times New Roman" w:eastAsia="Times New Roman" w:hAnsi="Times New Roman" w:cs="Times New Roman"/>
-          <w:color w:val="000000"/>
-          <w:sz w:val="20"/>
-          <w:szCs w:val="20"/>
-          <w:lang w:val="en-US"/>
-        </w:rPr>
-      </w:pPr>
-      <w:r>
-        <w:rPr>
-          <w:rFonts w:ascii="Times New Roman" w:eastAsia="Times New Roman" w:hAnsi="Times New Roman" w:cs="Times New Roman"/>
-          <w:color w:val="000000"/>
-          <w:sz w:val="20"/>
-          <w:szCs w:val="20"/>
-          <w:lang w:val="en-US"/>
-        </w:rPr>
-        <w:t>Create course feature</w:t>
-      </w:r>
-    </w:p>
-    <w:p>
-      <w:pPr>
-        <w:pStyle w:val="ListParagraph"/>
-        <w:numPr>
-          <w:ilvl w:val="0"/>
-          <w:numId w:val="37"/>
-        </w:numPr>
-        <w:spacing w:line="240" w:lineRule="auto"/>
-        <w:textAlignment w:val="baseline"/>
-        <w:rPr>
-          <w:rFonts w:ascii="Times New Roman" w:eastAsia="Times New Roman" w:hAnsi="Times New Roman" w:cs="Times New Roman"/>
-          <w:color w:val="000000"/>
-          <w:sz w:val="20"/>
-          <w:szCs w:val="20"/>
-          <w:lang w:val="en-US"/>
-        </w:rPr>
-      </w:pPr>
-      <w:r>
-        <w:rPr>
-          <w:rFonts w:ascii="Times New Roman" w:eastAsia="Times New Roman" w:hAnsi="Times New Roman" w:cs="Times New Roman"/>
-          <w:color w:val="000000"/>
-          <w:sz w:val="20"/>
-          <w:szCs w:val="20"/>
-          <w:lang w:val="en-US"/>
-        </w:rPr>
-        <w:t>Coding scroll back to top button </w:t>
-      </w:r>
-    </w:p>
-    <w:p>
-      <w:pPr>
-        <w:spacing w:line="240" w:lineRule="auto"/>
-        <w:rPr>
-          <w:rFonts w:ascii="Times New Roman" w:eastAsia="Times New Roman" w:hAnsi="Times New Roman" w:cs="Times New Roman"/>
-          <w:sz w:val="20"/>
-          <w:szCs w:val="20"/>
-          <w:lang w:val="en-US"/>
-        </w:rPr>
-      </w:pPr>
-    </w:p>
-    <w:p>
-      <w:pPr>
-        <w:spacing w:line="240" w:lineRule="auto"/>
-        <w:ind w:firstLine="360"/>
-        <w:rPr>
-          <w:rFonts w:ascii="Times New Roman" w:eastAsia="Times New Roman" w:hAnsi="Times New Roman" w:cs="Times New Roman"/>
-          <w:sz w:val="20"/>
-          <w:szCs w:val="20"/>
-          <w:lang w:val="en-US"/>
-        </w:rPr>
-      </w:pPr>
-      <w:r>
-        <w:rPr>
-          <w:rFonts w:ascii="Times New Roman" w:eastAsia="Times New Roman" w:hAnsi="Times New Roman" w:cs="Times New Roman"/>
-          <w:color w:val="000000"/>
-          <w:sz w:val="20"/>
-          <w:szCs w:val="20"/>
-          <w:lang w:val="en-US"/>
-        </w:rPr>
-        <w:t>What issues / problems /obstacles do I have?</w:t>
-      </w:r>
-    </w:p>
-    <w:p>
-      <w:pPr>
-        <w:numPr>
-          <w:ilvl w:val="0"/>
-          <w:numId w:val="20"/>
-        </w:numPr>
-        <w:spacing w:line="240" w:lineRule="auto"/>
-        <w:textAlignment w:val="baseline"/>
-        <w:rPr>
-          <w:rFonts w:ascii="Times New Roman" w:eastAsia="Times New Roman" w:hAnsi="Times New Roman" w:cs="Times New Roman"/>
-          <w:color w:val="000000"/>
-          <w:sz w:val="20"/>
-          <w:szCs w:val="20"/>
-          <w:lang w:val="en-US"/>
-        </w:rPr>
-      </w:pPr>
-      <w:r>
-        <w:rPr>
-          <w:rFonts w:ascii="Times New Roman" w:eastAsia="Times New Roman" w:hAnsi="Times New Roman" w:cs="Times New Roman"/>
-          <w:color w:val="000000"/>
-          <w:sz w:val="20"/>
-          <w:szCs w:val="20"/>
-          <w:lang w:val="en-US"/>
-        </w:rPr>
-        <w:t>I have many deadlines.</w:t>
-      </w:r>
-    </w:p>
-    <w:p>
-      <w:pPr>
-        <w:spacing w:line="240" w:lineRule="auto"/>
-        <w:rPr>
-          <w:rFonts w:ascii="Times New Roman" w:eastAsia="Times New Roman" w:hAnsi="Times New Roman" w:cs="Times New Roman"/>
-          <w:sz w:val="20"/>
-          <w:szCs w:val="20"/>
-          <w:lang w:val="en-US"/>
-        </w:rPr>
-      </w:pPr>
-    </w:p>
-    <w:p>
-      <w:pPr>
-        <w:spacing w:line="240" w:lineRule="auto"/>
-        <w:ind w:firstLine="360"/>
-        <w:rPr>
-          <w:rFonts w:ascii="Times New Roman" w:eastAsia="Times New Roman" w:hAnsi="Times New Roman" w:cs="Times New Roman"/>
-          <w:sz w:val="20"/>
-          <w:szCs w:val="20"/>
-          <w:lang w:val="en-US"/>
-        </w:rPr>
-      </w:pPr>
-      <w:r>
-        <w:rPr>
-          <w:rFonts w:ascii="Times New Roman" w:eastAsia="Times New Roman" w:hAnsi="Times New Roman" w:cs="Times New Roman"/>
-          <w:b/>
-          <w:bCs/>
-          <w:color w:val="000000"/>
-          <w:sz w:val="20"/>
-          <w:szCs w:val="20"/>
-          <w:lang w:val="en-US"/>
-        </w:rPr>
-        <w:t>Huy Anh:</w:t>
-      </w:r>
-    </w:p>
-    <w:p>
-      <w:pPr>
-        <w:spacing w:line="240" w:lineRule="auto"/>
-        <w:ind w:firstLine="360"/>
-        <w:rPr>
-          <w:rFonts w:ascii="Times New Roman" w:eastAsia="Times New Roman" w:hAnsi="Times New Roman" w:cs="Times New Roman"/>
-          <w:sz w:val="20"/>
-          <w:szCs w:val="20"/>
-          <w:lang w:val="en-US"/>
-        </w:rPr>
-      </w:pPr>
-      <w:r>
-        <w:rPr>
-          <w:rFonts w:ascii="Times New Roman" w:eastAsia="Times New Roman" w:hAnsi="Times New Roman" w:cs="Times New Roman"/>
-          <w:color w:val="000000"/>
-          <w:sz w:val="20"/>
-          <w:szCs w:val="20"/>
-          <w:lang w:val="en-US"/>
-        </w:rPr>
-        <w:t>What have I done since last week?</w:t>
-      </w:r>
-    </w:p>
-    <w:p>
-      <w:pPr>
-        <w:numPr>
-          <w:ilvl w:val="0"/>
-          <w:numId w:val="21"/>
-        </w:numPr>
-        <w:spacing w:line="240" w:lineRule="auto"/>
-        <w:textAlignment w:val="baseline"/>
-        <w:rPr>
-          <w:rFonts w:ascii="Times New Roman" w:eastAsia="Times New Roman" w:hAnsi="Times New Roman" w:cs="Times New Roman"/>
-          <w:color w:val="000000"/>
-          <w:sz w:val="20"/>
-          <w:szCs w:val="20"/>
-          <w:lang w:val="en-US"/>
-        </w:rPr>
-      </w:pPr>
-      <w:r>
-        <w:rPr>
-          <w:rFonts w:ascii="Times New Roman" w:eastAsia="Times New Roman" w:hAnsi="Times New Roman" w:cs="Times New Roman"/>
-          <w:color w:val="000000"/>
-          <w:sz w:val="20"/>
-          <w:szCs w:val="20"/>
-          <w:lang w:val="en-US"/>
-        </w:rPr>
-        <w:t xml:space="preserve">Weekly report 1 of </w:t>
-      </w:r>
-      <w:r>
-        <w:rPr>
-          <w:rFonts w:ascii="Times New Roman" w:eastAsia="Times New Roman" w:hAnsi="Times New Roman" w:cs="Times New Roman"/>
-          <w:b/>
-          <w:bCs/>
-          <w:color w:val="000000"/>
-          <w:sz w:val="20"/>
-          <w:szCs w:val="20"/>
-          <w:lang w:val="en-US"/>
-        </w:rPr>
-        <w:t>Sprint 4</w:t>
-      </w:r>
-    </w:p>
-    <w:p>
-      <w:pPr>
-        <w:numPr>
-          <w:ilvl w:val="0"/>
-          <w:numId w:val="21"/>
-        </w:numPr>
-        <w:spacing w:line="240" w:lineRule="auto"/>
-        <w:textAlignment w:val="baseline"/>
-        <w:rPr>
-          <w:rFonts w:ascii="Times New Roman" w:eastAsia="Times New Roman" w:hAnsi="Times New Roman" w:cs="Times New Roman"/>
-          <w:color w:val="000000"/>
-          <w:sz w:val="20"/>
-          <w:szCs w:val="20"/>
-          <w:lang w:val="en-US"/>
-        </w:rPr>
-      </w:pPr>
-      <w:r>
-        <w:rPr>
-          <w:rFonts w:ascii="Times New Roman" w:eastAsia="Times New Roman" w:hAnsi="Times New Roman" w:cs="Times New Roman"/>
-          <w:color w:val="000000"/>
-          <w:sz w:val="20"/>
-          <w:szCs w:val="20"/>
-          <w:lang w:val="en-US"/>
-        </w:rPr>
-        <w:t>UI Prototype</w:t>
-      </w:r>
-    </w:p>
-    <w:p>
-      <w:pPr>
-        <w:spacing w:line="240" w:lineRule="auto"/>
-        <w:rPr>
-          <w:rFonts w:ascii="Times New Roman" w:eastAsia="Times New Roman" w:hAnsi="Times New Roman" w:cs="Times New Roman"/>
-          <w:sz w:val="20"/>
-          <w:szCs w:val="20"/>
-          <w:lang w:val="en-US"/>
-        </w:rPr>
-      </w:pPr>
-    </w:p>
-    <w:p>
-      <w:pPr>
-        <w:spacing w:line="240" w:lineRule="auto"/>
-        <w:ind w:firstLine="360"/>
-        <w:rPr>
-          <w:rFonts w:ascii="Times New Roman" w:eastAsia="Times New Roman" w:hAnsi="Times New Roman" w:cs="Times New Roman"/>
-          <w:sz w:val="20"/>
-          <w:szCs w:val="20"/>
-          <w:lang w:val="en-US"/>
-        </w:rPr>
-      </w:pPr>
-      <w:r>
-        <w:rPr>
-          <w:rFonts w:ascii="Times New Roman" w:eastAsia="Times New Roman" w:hAnsi="Times New Roman" w:cs="Times New Roman"/>
-          <w:color w:val="000000"/>
-          <w:sz w:val="20"/>
-          <w:szCs w:val="20"/>
-          <w:lang w:val="en-US"/>
-        </w:rPr>
-        <w:t>What will I do next ?</w:t>
-      </w:r>
-    </w:p>
-    <w:p>
-      <w:pPr>
-        <w:numPr>
-          <w:ilvl w:val="0"/>
-          <w:numId w:val="22"/>
-        </w:numPr>
-        <w:spacing w:line="240" w:lineRule="auto"/>
-        <w:textAlignment w:val="baseline"/>
-        <w:rPr>
-          <w:rFonts w:ascii="Times New Roman" w:eastAsia="Times New Roman" w:hAnsi="Times New Roman" w:cs="Times New Roman"/>
-          <w:color w:val="000000"/>
-          <w:sz w:val="20"/>
-          <w:szCs w:val="20"/>
-          <w:lang w:val="en-US"/>
-        </w:rPr>
-      </w:pPr>
-      <w:r>
-        <w:rPr>
-          <w:rFonts w:ascii="Times New Roman" w:eastAsia="Times New Roman" w:hAnsi="Times New Roman" w:cs="Times New Roman"/>
-          <w:color w:val="000000"/>
-          <w:sz w:val="20"/>
-          <w:szCs w:val="20"/>
-          <w:lang w:val="en-US"/>
-        </w:rPr>
-        <w:t>Document:</w:t>
-      </w:r>
-    </w:p>
-    <w:p>
-      <w:pPr>
-        <w:numPr>
-          <w:ilvl w:val="1"/>
-          <w:numId w:val="35"/>
-        </w:numPr>
-        <w:spacing w:line="240" w:lineRule="auto"/>
-        <w:ind w:left="1440"/>
-        <w:textAlignment w:val="baseline"/>
-        <w:rPr>
-          <w:rFonts w:ascii="Times New Roman" w:eastAsia="Times New Roman" w:hAnsi="Times New Roman" w:cs="Times New Roman"/>
-          <w:color w:val="000000"/>
-          <w:sz w:val="20"/>
-          <w:szCs w:val="20"/>
-          <w:lang w:val="en-US"/>
-        </w:rPr>
-      </w:pPr>
-      <w:r>
-        <w:rPr>
-          <w:rFonts w:ascii="Times New Roman" w:eastAsia="Times New Roman" w:hAnsi="Times New Roman" w:cs="Times New Roman"/>
-          <w:color w:val="000000"/>
-          <w:sz w:val="20"/>
-          <w:szCs w:val="20"/>
-          <w:lang w:val="en-US"/>
-        </w:rPr>
-        <w:t xml:space="preserve">Weekly report 2 of </w:t>
-      </w:r>
-      <w:r>
-        <w:rPr>
-          <w:rFonts w:ascii="Times New Roman" w:eastAsia="Times New Roman" w:hAnsi="Times New Roman" w:cs="Times New Roman"/>
-          <w:b/>
-          <w:bCs/>
-          <w:color w:val="000000"/>
-          <w:sz w:val="20"/>
-          <w:szCs w:val="20"/>
-          <w:lang w:val="en-US"/>
-        </w:rPr>
-        <w:t>Sprint 4</w:t>
-      </w:r>
-    </w:p>
-    <w:p>
-      <w:pPr>
-        <w:numPr>
-          <w:ilvl w:val="1"/>
-          <w:numId w:val="35"/>
-        </w:numPr>
-        <w:spacing w:line="240" w:lineRule="auto"/>
-        <w:ind w:left="1440"/>
-        <w:textAlignment w:val="baseline"/>
-        <w:rPr>
-          <w:rFonts w:ascii="Times New Roman" w:eastAsia="Times New Roman" w:hAnsi="Times New Roman" w:cs="Times New Roman"/>
-          <w:color w:val="000000"/>
-          <w:sz w:val="20"/>
-          <w:szCs w:val="20"/>
-          <w:lang w:val="en-US"/>
-        </w:rPr>
-      </w:pPr>
-      <w:r>
-        <w:rPr>
-          <w:rFonts w:ascii="Times New Roman" w:eastAsia="Times New Roman" w:hAnsi="Times New Roman" w:cs="Times New Roman"/>
-          <w:color w:val="000000"/>
-          <w:sz w:val="20"/>
-          <w:szCs w:val="20"/>
-          <w:lang w:val="en-US"/>
-        </w:rPr>
-        <w:t>Revised SAD</w:t>
-      </w:r>
-    </w:p>
-    <w:p>
-      <w:pPr>
-        <w:numPr>
-          <w:ilvl w:val="1"/>
-          <w:numId w:val="35"/>
-        </w:numPr>
-        <w:spacing w:line="240" w:lineRule="auto"/>
-        <w:ind w:left="1440"/>
-        <w:textAlignment w:val="baseline"/>
-        <w:rPr>
-          <w:rFonts w:ascii="Times New Roman" w:eastAsia="Times New Roman" w:hAnsi="Times New Roman" w:cs="Times New Roman"/>
-          <w:color w:val="000000"/>
-          <w:sz w:val="20"/>
-          <w:szCs w:val="20"/>
-          <w:lang w:val="en-US"/>
-        </w:rPr>
-      </w:pPr>
-      <w:r>
-        <w:rPr>
-          <w:rFonts w:ascii="Times New Roman" w:eastAsia="Times New Roman" w:hAnsi="Times New Roman" w:cs="Times New Roman"/>
-          <w:color w:val="000000"/>
-          <w:sz w:val="20"/>
-          <w:szCs w:val="20"/>
-          <w:lang w:val="en-US"/>
-        </w:rPr>
-        <w:t>Sprint Review Meeting</w:t>
-      </w:r>
-    </w:p>
-    <w:p>
-      <w:pPr>
-        <w:numPr>
-          <w:ilvl w:val="1"/>
-          <w:numId w:val="35"/>
-        </w:numPr>
-        <w:spacing w:line="240" w:lineRule="auto"/>
-        <w:ind w:left="1440"/>
-        <w:textAlignment w:val="baseline"/>
-        <w:rPr>
-          <w:rFonts w:ascii="Times New Roman" w:eastAsia="Times New Roman" w:hAnsi="Times New Roman" w:cs="Times New Roman"/>
-          <w:color w:val="000000"/>
-          <w:sz w:val="20"/>
-          <w:szCs w:val="20"/>
-          <w:lang w:val="en-US"/>
-        </w:rPr>
-      </w:pPr>
-      <w:r>
-        <w:rPr>
-          <w:rFonts w:ascii="Times New Roman" w:eastAsia="Times New Roman" w:hAnsi="Times New Roman" w:cs="Times New Roman"/>
-          <w:color w:val="000000"/>
-          <w:sz w:val="20"/>
-          <w:szCs w:val="20"/>
-          <w:lang w:val="en-US"/>
-        </w:rPr>
-        <w:t>Sprint Review Planning</w:t>
-      </w:r>
-    </w:p>
-    <w:p>
-      <w:pPr>
-        <w:numPr>
-          <w:ilvl w:val="1"/>
-          <w:numId w:val="35"/>
-        </w:numPr>
-        <w:spacing w:line="240" w:lineRule="auto"/>
-        <w:ind w:left="1440"/>
-        <w:textAlignment w:val="baseline"/>
-        <w:rPr>
-          <w:rFonts w:ascii="Times New Roman" w:eastAsia="Times New Roman" w:hAnsi="Times New Roman" w:cs="Times New Roman"/>
-          <w:color w:val="000000"/>
-          <w:sz w:val="20"/>
-          <w:szCs w:val="20"/>
-          <w:lang w:val="en-US"/>
-        </w:rPr>
-      </w:pPr>
-      <w:r>
-        <w:rPr>
-          <w:rFonts w:ascii="Times New Roman" w:eastAsia="Times New Roman" w:hAnsi="Times New Roman" w:cs="Times New Roman"/>
-          <w:color w:val="000000"/>
-          <w:sz w:val="20"/>
-          <w:szCs w:val="20"/>
-          <w:lang w:val="en-US"/>
-        </w:rPr>
-        <w:t xml:space="preserve">Fix bugs from feedback of </w:t>
-      </w:r>
-      <w:r>
-        <w:rPr>
-          <w:rFonts w:ascii="Times New Roman" w:eastAsia="Times New Roman" w:hAnsi="Times New Roman" w:cs="Times New Roman"/>
-          <w:b/>
-          <w:bCs/>
-          <w:color w:val="000000"/>
-          <w:sz w:val="20"/>
-          <w:szCs w:val="20"/>
-          <w:lang w:val="en-US"/>
-        </w:rPr>
-        <w:t>PA3</w:t>
-      </w:r>
-    </w:p>
-    <w:p>
-      <w:pPr>
-        <w:pStyle w:val="ListParagraph"/>
-        <w:numPr>
-          <w:ilvl w:val="0"/>
-          <w:numId w:val="36"/>
-        </w:numPr>
-        <w:spacing w:line="240" w:lineRule="auto"/>
-        <w:textAlignment w:val="baseline"/>
-        <w:rPr>
-          <w:rFonts w:ascii="Times New Roman" w:eastAsia="Times New Roman" w:hAnsi="Times New Roman" w:cs="Times New Roman"/>
-          <w:color w:val="000000"/>
-          <w:sz w:val="20"/>
-          <w:szCs w:val="20"/>
-          <w:lang w:val="en-US"/>
-        </w:rPr>
-      </w:pPr>
-      <w:r>
-        <w:rPr>
-          <w:rFonts w:ascii="Times New Roman" w:eastAsia="Times New Roman" w:hAnsi="Times New Roman" w:cs="Times New Roman"/>
-          <w:color w:val="000000"/>
-          <w:sz w:val="20"/>
-          <w:szCs w:val="20"/>
-          <w:lang w:val="en-US"/>
-        </w:rPr>
-        <w:t>Coding:</w:t>
-      </w:r>
-    </w:p>
-    <w:p>
-      <w:pPr>
-        <w:numPr>
-          <w:ilvl w:val="1"/>
-          <w:numId w:val="35"/>
-        </w:numPr>
-        <w:spacing w:line="240" w:lineRule="auto"/>
-        <w:ind w:left="1440"/>
-        <w:textAlignment w:val="baseline"/>
-        <w:rPr>
-          <w:rFonts w:ascii="Times New Roman" w:eastAsia="Times New Roman" w:hAnsi="Times New Roman" w:cs="Times New Roman"/>
-          <w:color w:val="000000"/>
-          <w:sz w:val="20"/>
-          <w:szCs w:val="20"/>
-          <w:lang w:val="en-US"/>
-        </w:rPr>
-      </w:pPr>
-      <w:r>
-        <w:rPr>
-          <w:rFonts w:ascii="Times New Roman" w:eastAsia="Times New Roman" w:hAnsi="Times New Roman" w:cs="Times New Roman"/>
-          <w:color w:val="000000"/>
-          <w:sz w:val="20"/>
-          <w:szCs w:val="20"/>
-          <w:lang w:val="en-US"/>
-        </w:rPr>
-        <w:t>Coding About us page</w:t>
-      </w:r>
-    </w:p>
-    <w:p>
-      <w:pPr>
-        <w:spacing w:line="240" w:lineRule="auto"/>
-        <w:rPr>
-          <w:rFonts w:ascii="Times New Roman" w:eastAsia="Times New Roman" w:hAnsi="Times New Roman" w:cs="Times New Roman"/>
-          <w:sz w:val="20"/>
-          <w:szCs w:val="20"/>
-          <w:lang w:val="en-US"/>
-        </w:rPr>
-      </w:pPr>
-    </w:p>
-    <w:p>
-      <w:pPr>
-        <w:spacing w:line="240" w:lineRule="auto"/>
-        <w:ind w:firstLine="360"/>
-        <w:rPr>
-          <w:rFonts w:ascii="Times New Roman" w:eastAsia="Times New Roman" w:hAnsi="Times New Roman" w:cs="Times New Roman"/>
-          <w:sz w:val="20"/>
-          <w:szCs w:val="20"/>
-          <w:lang w:val="en-US"/>
-        </w:rPr>
-      </w:pPr>
-      <w:r>
-        <w:rPr>
-          <w:rFonts w:ascii="Times New Roman" w:eastAsia="Times New Roman" w:hAnsi="Times New Roman" w:cs="Times New Roman"/>
-          <w:color w:val="000000"/>
-          <w:sz w:val="20"/>
-          <w:szCs w:val="20"/>
-          <w:lang w:val="en-US"/>
-        </w:rPr>
-        <w:t>What issues / problems /obstacles do I have?</w:t>
-      </w:r>
-    </w:p>
-    <w:p>
-      <w:pPr>
-        <w:numPr>
-          <w:ilvl w:val="0"/>
-          <w:numId w:val="24"/>
-        </w:numPr>
-        <w:spacing w:line="240" w:lineRule="auto"/>
-        <w:textAlignment w:val="baseline"/>
-        <w:rPr>
-          <w:rFonts w:ascii="Times New Roman" w:eastAsia="Times New Roman" w:hAnsi="Times New Roman" w:cs="Times New Roman"/>
-          <w:color w:val="000000"/>
-          <w:sz w:val="20"/>
-          <w:szCs w:val="20"/>
-          <w:lang w:val="en-US"/>
-        </w:rPr>
-      </w:pPr>
-      <w:r>
-        <w:rPr>
-          <w:rFonts w:ascii="Times New Roman" w:eastAsia="Times New Roman" w:hAnsi="Times New Roman" w:cs="Times New Roman"/>
-          <w:color w:val="000000"/>
-          <w:sz w:val="20"/>
-          <w:szCs w:val="20"/>
-          <w:lang w:val="en-US"/>
-        </w:rPr>
-        <w:t>I have too many deadlines, thus I don't have enough time to finish all of my work.</w:t>
-      </w:r>
-    </w:p>
-    <w:p>
-      <w:pPr>
-        <w:spacing w:line="240" w:lineRule="auto"/>
-        <w:rPr>
-          <w:rFonts w:ascii="Times New Roman" w:eastAsia="Times New Roman" w:hAnsi="Times New Roman" w:cs="Times New Roman"/>
-          <w:sz w:val="20"/>
-          <w:szCs w:val="20"/>
-          <w:lang w:val="en-US"/>
-        </w:rPr>
-      </w:pPr>
-    </w:p>
-    <w:p>
-      <w:pPr>
-        <w:spacing w:line="240" w:lineRule="auto"/>
-        <w:ind w:firstLine="360"/>
-        <w:rPr>
-          <w:rFonts w:ascii="Times New Roman" w:eastAsia="Times New Roman" w:hAnsi="Times New Roman" w:cs="Times New Roman"/>
-          <w:sz w:val="20"/>
-          <w:szCs w:val="20"/>
-          <w:lang w:val="en-US"/>
-        </w:rPr>
-      </w:pPr>
-      <w:r>
-        <w:rPr>
-          <w:rFonts w:ascii="Times New Roman" w:eastAsia="Times New Roman" w:hAnsi="Times New Roman" w:cs="Times New Roman"/>
-          <w:b/>
-          <w:bCs/>
-          <w:color w:val="000000"/>
-          <w:sz w:val="20"/>
-          <w:szCs w:val="20"/>
-          <w:lang w:val="en-US"/>
-        </w:rPr>
-        <w:t>Minh Nhật</w:t>
-      </w:r>
-    </w:p>
-    <w:p>
-      <w:pPr>
-        <w:spacing w:line="240" w:lineRule="auto"/>
-        <w:ind w:firstLine="360"/>
-        <w:rPr>
-          <w:rFonts w:ascii="Times New Roman" w:eastAsia="Times New Roman" w:hAnsi="Times New Roman" w:cs="Times New Roman"/>
-          <w:sz w:val="20"/>
-          <w:szCs w:val="20"/>
-          <w:lang w:val="en-US"/>
-        </w:rPr>
-      </w:pPr>
-      <w:r>
-        <w:rPr>
-          <w:rFonts w:ascii="Times New Roman" w:eastAsia="Times New Roman" w:hAnsi="Times New Roman" w:cs="Times New Roman"/>
-          <w:color w:val="000000"/>
-          <w:sz w:val="20"/>
-          <w:szCs w:val="20"/>
-          <w:lang w:val="en-US"/>
-        </w:rPr>
-        <w:t>What have I done since last week?</w:t>
-      </w:r>
-    </w:p>
-    <w:p>
-      <w:pPr>
-        <w:numPr>
-          <w:ilvl w:val="0"/>
-          <w:numId w:val="25"/>
-        </w:numPr>
-        <w:spacing w:line="240" w:lineRule="auto"/>
-        <w:textAlignment w:val="baseline"/>
-        <w:rPr>
-          <w:rFonts w:ascii="Times New Roman" w:eastAsia="Times New Roman" w:hAnsi="Times New Roman" w:cs="Times New Roman"/>
-          <w:color w:val="000000"/>
-          <w:sz w:val="20"/>
-          <w:szCs w:val="20"/>
-          <w:lang w:val="en-US"/>
-        </w:rPr>
-      </w:pPr>
-      <w:r>
-        <w:rPr>
-          <w:rFonts w:ascii="Times New Roman" w:eastAsia="Times New Roman" w:hAnsi="Times New Roman" w:cs="Times New Roman"/>
-          <w:color w:val="000000"/>
-          <w:sz w:val="20"/>
-          <w:szCs w:val="20"/>
-          <w:lang w:val="en-US"/>
-        </w:rPr>
-        <w:t>Roadmap page</w:t>
-      </w:r>
-    </w:p>
-    <w:p>
-      <w:pPr>
-        <w:spacing w:line="240" w:lineRule="auto"/>
-        <w:ind w:firstLine="360"/>
-        <w:rPr>
-          <w:rFonts w:ascii="Times New Roman" w:eastAsia="Times New Roman" w:hAnsi="Times New Roman" w:cs="Times New Roman"/>
-          <w:sz w:val="20"/>
-          <w:szCs w:val="20"/>
-          <w:lang w:val="en-US"/>
-        </w:rPr>
-      </w:pPr>
-      <w:r>
-        <w:rPr>
-          <w:rFonts w:ascii="Times New Roman" w:eastAsia="Times New Roman" w:hAnsi="Times New Roman" w:cs="Times New Roman"/>
-          <w:color w:val="000000"/>
-          <w:sz w:val="20"/>
-          <w:szCs w:val="20"/>
-          <w:lang w:val="en-US"/>
-        </w:rPr>
-        <w:t>What will I do until next week?</w:t>
-      </w:r>
-    </w:p>
-    <w:p>
-      <w:pPr>
-        <w:numPr>
-          <w:ilvl w:val="0"/>
-          <w:numId w:val="26"/>
-        </w:numPr>
-        <w:spacing w:line="240" w:lineRule="auto"/>
-        <w:textAlignment w:val="baseline"/>
-        <w:rPr>
-          <w:rFonts w:ascii="Times New Roman" w:eastAsia="Times New Roman" w:hAnsi="Times New Roman" w:cs="Times New Roman"/>
-          <w:color w:val="000000"/>
-          <w:sz w:val="20"/>
-          <w:szCs w:val="20"/>
-          <w:lang w:val="en-US"/>
-        </w:rPr>
-      </w:pPr>
-      <w:r>
-        <w:rPr>
-          <w:rFonts w:ascii="Times New Roman" w:eastAsia="Times New Roman" w:hAnsi="Times New Roman" w:cs="Times New Roman"/>
-          <w:color w:val="000000"/>
-          <w:sz w:val="20"/>
-          <w:szCs w:val="20"/>
-          <w:lang w:val="en-US"/>
-        </w:rPr>
-        <w:t>Continue coding Course feature page</w:t>
-      </w:r>
-    </w:p>
-    <w:p>
-      <w:pPr>
-        <w:spacing w:line="240" w:lineRule="auto"/>
-        <w:ind w:firstLine="360"/>
-        <w:rPr>
-          <w:rFonts w:ascii="Times New Roman" w:eastAsia="Times New Roman" w:hAnsi="Times New Roman" w:cs="Times New Roman"/>
-          <w:sz w:val="20"/>
-          <w:szCs w:val="20"/>
-          <w:lang w:val="en-US"/>
-        </w:rPr>
-      </w:pPr>
-      <w:r>
-        <w:rPr>
-          <w:rFonts w:ascii="Times New Roman" w:eastAsia="Times New Roman" w:hAnsi="Times New Roman" w:cs="Times New Roman"/>
-          <w:color w:val="000000"/>
-          <w:sz w:val="20"/>
-          <w:szCs w:val="20"/>
-          <w:lang w:val="en-US"/>
-        </w:rPr>
-        <w:t>What issues / problems /obstacles do I have?</w:t>
-      </w:r>
-    </w:p>
-    <w:p>
-      <w:pPr>
-        <w:numPr>
-          <w:ilvl w:val="0"/>
-          <w:numId w:val="27"/>
-        </w:numPr>
-        <w:spacing w:line="240" w:lineRule="auto"/>
-        <w:textAlignment w:val="baseline"/>
-        <w:rPr>
-          <w:rFonts w:ascii="Times New Roman" w:eastAsia="Times New Roman" w:hAnsi="Times New Roman" w:cs="Times New Roman"/>
-          <w:color w:val="000000"/>
-          <w:sz w:val="20"/>
-          <w:szCs w:val="20"/>
-          <w:lang w:val="en-US"/>
-        </w:rPr>
-      </w:pPr>
-      <w:r>
-        <w:rPr>
-          <w:rFonts w:ascii="Times New Roman" w:eastAsia="Times New Roman" w:hAnsi="Times New Roman" w:cs="Times New Roman"/>
-          <w:color w:val="000000"/>
-          <w:sz w:val="20"/>
-          <w:szCs w:val="20"/>
-          <w:lang w:val="en-US"/>
-        </w:rPr>
-        <w:t>Many deadlines</w:t>
-      </w:r>
-    </w:p>
-    <w:p>
-      <w:pPr>
-        <w:spacing w:line="240" w:lineRule="auto"/>
-        <w:rPr>
-          <w:rFonts w:ascii="Times New Roman" w:eastAsia="Times New Roman" w:hAnsi="Times New Roman" w:cs="Times New Roman"/>
-          <w:sz w:val="20"/>
-          <w:szCs w:val="20"/>
-          <w:lang w:val="en-US"/>
-        </w:rPr>
-      </w:pPr>
-    </w:p>
-    <w:p>
-      <w:pPr>
-        <w:spacing w:line="240" w:lineRule="auto"/>
-        <w:ind w:firstLine="360"/>
-        <w:rPr>
-          <w:rFonts w:ascii="Times New Roman" w:eastAsia="Times New Roman" w:hAnsi="Times New Roman" w:cs="Times New Roman"/>
-          <w:sz w:val="20"/>
-          <w:szCs w:val="20"/>
-          <w:lang w:val="en-US"/>
-        </w:rPr>
-      </w:pPr>
-      <w:r>
-        <w:rPr>
-          <w:rFonts w:ascii="Times New Roman" w:eastAsia="Times New Roman" w:hAnsi="Times New Roman" w:cs="Times New Roman"/>
-          <w:b/>
-          <w:bCs/>
-          <w:color w:val="000000"/>
-          <w:sz w:val="20"/>
-          <w:szCs w:val="20"/>
-          <w:lang w:val="en-US"/>
-        </w:rPr>
-        <w:t>Thanh Quân:</w:t>
-      </w:r>
-    </w:p>
-    <w:p>
-      <w:pPr>
-        <w:spacing w:line="240" w:lineRule="auto"/>
-        <w:ind w:firstLine="360"/>
-        <w:textAlignment w:val="baseline"/>
-        <w:rPr>
-          <w:rFonts w:ascii="Times New Roman" w:eastAsia="Times New Roman" w:hAnsi="Times New Roman" w:cs="Times New Roman"/>
-          <w:color w:val="000000"/>
-          <w:sz w:val="20"/>
-          <w:szCs w:val="20"/>
-          <w:lang w:val="en-US"/>
-        </w:rPr>
-      </w:pPr>
-      <w:r>
-        <w:rPr>
-          <w:rFonts w:ascii="Times New Roman" w:eastAsia="Times New Roman" w:hAnsi="Times New Roman" w:cs="Times New Roman"/>
-          <w:color w:val="000000"/>
-          <w:sz w:val="20"/>
-          <w:szCs w:val="20"/>
-          <w:lang w:val="en-US"/>
-        </w:rPr>
-        <w:t>I have done: </w:t>
-      </w:r>
-    </w:p>
-    <w:p>
-      <w:pPr>
-        <w:numPr>
-          <w:ilvl w:val="0"/>
-          <w:numId w:val="29"/>
-        </w:numPr>
-        <w:spacing w:line="240" w:lineRule="auto"/>
-        <w:textAlignment w:val="baseline"/>
-        <w:rPr>
-          <w:rFonts w:ascii="Times New Roman" w:eastAsia="Times New Roman" w:hAnsi="Times New Roman" w:cs="Times New Roman"/>
-          <w:color w:val="000000"/>
-          <w:sz w:val="20"/>
-          <w:szCs w:val="20"/>
-          <w:lang w:val="en-US"/>
-        </w:rPr>
-      </w:pPr>
-      <w:r>
-        <w:rPr>
-          <w:rFonts w:ascii="Times New Roman" w:eastAsia="Times New Roman" w:hAnsi="Times New Roman" w:cs="Times New Roman"/>
-          <w:color w:val="000000"/>
-          <w:sz w:val="20"/>
-          <w:szCs w:val="20"/>
-          <w:lang w:val="en-US"/>
-        </w:rPr>
-        <w:t>Web page</w:t>
-      </w:r>
-    </w:p>
-    <w:p>
-      <w:pPr>
-        <w:numPr>
-          <w:ilvl w:val="0"/>
-          <w:numId w:val="29"/>
-        </w:numPr>
-        <w:spacing w:line="240" w:lineRule="auto"/>
-        <w:textAlignment w:val="baseline"/>
-        <w:rPr>
-          <w:rFonts w:ascii="Times New Roman" w:eastAsia="Times New Roman" w:hAnsi="Times New Roman" w:cs="Times New Roman"/>
-          <w:color w:val="000000"/>
-          <w:sz w:val="20"/>
-          <w:szCs w:val="20"/>
-          <w:lang w:val="en-US"/>
-        </w:rPr>
-      </w:pPr>
-      <w:r>
-        <w:rPr>
-          <w:rFonts w:ascii="Times New Roman" w:eastAsia="Times New Roman" w:hAnsi="Times New Roman" w:cs="Times New Roman"/>
-          <w:color w:val="000000"/>
-          <w:sz w:val="20"/>
-          <w:szCs w:val="20"/>
-          <w:lang w:val="en-US"/>
-        </w:rPr>
-        <w:t>Roadmap page</w:t>
-      </w:r>
-    </w:p>
-    <w:p>
-      <w:pPr>
-        <w:numPr>
-          <w:ilvl w:val="0"/>
-          <w:numId w:val="29"/>
-        </w:numPr>
-        <w:spacing w:line="240" w:lineRule="auto"/>
-        <w:textAlignment w:val="baseline"/>
-        <w:rPr>
-          <w:rFonts w:ascii="Times New Roman" w:eastAsia="Times New Roman" w:hAnsi="Times New Roman" w:cs="Times New Roman"/>
-          <w:color w:val="000000"/>
-          <w:sz w:val="20"/>
-          <w:szCs w:val="20"/>
-          <w:lang w:val="en-US"/>
-        </w:rPr>
-      </w:pPr>
-      <w:r>
-        <w:rPr>
-          <w:rFonts w:ascii="Times New Roman" w:eastAsia="Times New Roman" w:hAnsi="Times New Roman" w:cs="Times New Roman"/>
-          <w:color w:val="000000"/>
-          <w:sz w:val="20"/>
-          <w:szCs w:val="20"/>
-          <w:lang w:val="en-US"/>
-        </w:rPr>
-        <w:t>Story page</w:t>
-      </w:r>
-    </w:p>
-    <w:p>
-      <w:pPr>
-        <w:spacing w:line="240" w:lineRule="auto"/>
-        <w:ind w:left="360"/>
-        <w:textAlignment w:val="baseline"/>
-        <w:rPr>
-          <w:rFonts w:ascii="Times New Roman" w:eastAsia="Times New Roman" w:hAnsi="Times New Roman" w:cs="Times New Roman"/>
-          <w:color w:val="000000"/>
-          <w:sz w:val="20"/>
-          <w:szCs w:val="20"/>
-          <w:lang w:val="en-US"/>
-        </w:rPr>
-      </w:pPr>
-      <w:r>
-        <w:rPr>
-          <w:rFonts w:ascii="Times New Roman" w:eastAsia="Times New Roman" w:hAnsi="Times New Roman" w:cs="Times New Roman"/>
-          <w:color w:val="000000"/>
-          <w:sz w:val="20"/>
-          <w:szCs w:val="20"/>
-          <w:lang w:val="en-US"/>
-        </w:rPr>
-        <w:t>I will do next week:</w:t>
-      </w:r>
-    </w:p>
-    <w:p>
-      <w:pPr>
-        <w:pStyle w:val="ListParagraph"/>
-        <w:numPr>
-          <w:ilvl w:val="0"/>
-          <w:numId w:val="34"/>
-        </w:numPr>
-        <w:spacing w:line="240" w:lineRule="auto"/>
-        <w:textAlignment w:val="baseline"/>
-        <w:rPr>
-          <w:rFonts w:ascii="Times New Roman" w:eastAsia="Times New Roman" w:hAnsi="Times New Roman" w:cs="Times New Roman"/>
-          <w:color w:val="000000"/>
-          <w:sz w:val="20"/>
-          <w:szCs w:val="20"/>
-          <w:lang w:val="en-US"/>
-        </w:rPr>
-      </w:pPr>
-      <w:r>
-        <w:rPr>
-          <w:rFonts w:ascii="Times New Roman" w:eastAsia="Times New Roman" w:hAnsi="Times New Roman" w:cs="Times New Roman"/>
-          <w:color w:val="000000"/>
-          <w:sz w:val="20"/>
-          <w:szCs w:val="20"/>
-          <w:lang w:val="en-US"/>
-        </w:rPr>
-        <w:t>Complete backlog tasks</w:t>
-      </w:r>
-    </w:p>
-    <w:p>
-      <w:pPr>
-        <w:numPr>
-          <w:ilvl w:val="0"/>
-          <w:numId w:val="31"/>
-        </w:numPr>
-        <w:spacing w:line="240" w:lineRule="auto"/>
-        <w:ind w:left="1440"/>
-        <w:textAlignment w:val="baseline"/>
-        <w:rPr>
-          <w:rFonts w:ascii="Times New Roman" w:eastAsia="Times New Roman" w:hAnsi="Times New Roman" w:cs="Times New Roman"/>
-          <w:color w:val="000000"/>
-          <w:sz w:val="20"/>
-          <w:szCs w:val="20"/>
-          <w:lang w:val="en-US"/>
-        </w:rPr>
-      </w:pPr>
-      <w:r>
-        <w:rPr>
-          <w:rFonts w:ascii="Times New Roman" w:eastAsia="Times New Roman" w:hAnsi="Times New Roman" w:cs="Times New Roman"/>
-          <w:color w:val="000000"/>
-          <w:sz w:val="20"/>
-          <w:szCs w:val="20"/>
-          <w:lang w:val="en-US"/>
-        </w:rPr>
-        <w:t>Review and fix bugs for project</w:t>
-      </w:r>
-    </w:p>
-    <w:p>
-      <w:pPr>
-        <w:spacing w:line="240" w:lineRule="auto"/>
-        <w:ind w:firstLine="720"/>
-        <w:textAlignment w:val="baseline"/>
-        <w:rPr>
-          <w:rFonts w:ascii="Times New Roman" w:eastAsia="Times New Roman" w:hAnsi="Times New Roman" w:cs="Times New Roman"/>
-          <w:color w:val="000000"/>
-          <w:sz w:val="20"/>
-          <w:szCs w:val="20"/>
-          <w:lang w:val="en-US"/>
-        </w:rPr>
-      </w:pPr>
-      <w:r>
-        <w:rPr>
-          <w:rFonts w:ascii="Times New Roman" w:eastAsia="Times New Roman" w:hAnsi="Times New Roman" w:cs="Times New Roman"/>
-          <w:color w:val="000000"/>
-          <w:sz w:val="20"/>
-          <w:szCs w:val="20"/>
-          <w:lang w:val="en-US"/>
-        </w:rPr>
-        <w:t>Issues / problems /obstacles I have:</w:t>
-      </w:r>
-      <w:r>
-        <w:rPr>
-          <w:rFonts w:ascii="Times New Roman" w:eastAsia="Times New Roman" w:hAnsi="Times New Roman" w:cs="Times New Roman"/>
-          <w:color w:val="000000"/>
-          <w:sz w:val="20"/>
-          <w:szCs w:val="20"/>
-          <w:lang w:val="en-US"/>
-        </w:rPr>
-        <w:tab/>
-      </w:r>
-    </w:p>
-    <w:p>
-      <w:pPr>
-        <w:numPr>
-          <w:ilvl w:val="0"/>
-          <w:numId w:val="33"/>
-        </w:numPr>
-        <w:spacing w:line="240" w:lineRule="auto"/>
-        <w:ind w:left="1440"/>
-        <w:textAlignment w:val="baseline"/>
-        <w:rPr>
-          <w:rFonts w:ascii="Times New Roman" w:eastAsia="Times New Roman" w:hAnsi="Times New Roman" w:cs="Times New Roman"/>
-          <w:color w:val="000000"/>
-          <w:sz w:val="20"/>
-          <w:szCs w:val="20"/>
-          <w:lang w:val="en-US"/>
-        </w:rPr>
-      </w:pPr>
-      <w:r>
-        <w:rPr>
-          <w:rFonts w:ascii="Times New Roman" w:eastAsia="Times New Roman" w:hAnsi="Times New Roman" w:cs="Times New Roman"/>
-          <w:color w:val="000000"/>
-          <w:sz w:val="20"/>
-          <w:szCs w:val="20"/>
-          <w:lang w:val="en-US"/>
-        </w:rPr>
-        <w:t>Too much deadline</w:t>
-      </w:r>
-    </w:p>
     <w:p/>
     <w:p>
       <w:pPr>
@@ -3747,6 +2364,7 @@
           <w:sz w:val="20"/>
           <w:szCs w:val="20"/>
         </w:rPr>
+        <w:lastRenderedPageBreak/>
         <w:t>Next week's goals:</w:t>
       </w:r>
     </w:p>
@@ -3938,6 +2556,15 @@
                 <w:szCs w:val="20"/>
               </w:rPr>
             </w:pPr>
+            <w:r>
+              <w:rPr>
+                <w:rFonts w:ascii="Times New Roman" w:eastAsia="Times New Roman" w:hAnsi="Times New Roman" w:cs="Times New Roman"/>
+                <w:b/>
+                <w:sz w:val="20"/>
+                <w:szCs w:val="20"/>
+              </w:rPr>
+              <w:t>Review and fix bugs for project</w:t>
+            </w:r>
           </w:p>
         </w:tc>
         <w:tc>
@@ -3955,6 +2582,33 @@
                 <w:szCs w:val="20"/>
               </w:rPr>
             </w:pPr>
+            <w:r>
+              <w:rPr>
+                <w:rFonts w:ascii="Times New Roman" w:eastAsia="Times New Roman" w:hAnsi="Times New Roman" w:cs="Times New Roman"/>
+                <w:b/>
+                <w:sz w:val="20"/>
+                <w:szCs w:val="20"/>
+              </w:rPr>
+              <w:t>1</w:t>
+            </w:r>
+            <w:r>
+              <w:rPr>
+                <w:rFonts w:ascii="Times New Roman" w:eastAsia="Times New Roman" w:hAnsi="Times New Roman" w:cs="Times New Roman"/>
+                <w:b/>
+                <w:sz w:val="20"/>
+                <w:szCs w:val="20"/>
+              </w:rPr>
+              <w:t>5</w:t>
+            </w:r>
+            <w:r>
+              <w:rPr>
+                <w:rFonts w:ascii="Times New Roman" w:eastAsia="Times New Roman" w:hAnsi="Times New Roman" w:cs="Times New Roman"/>
+                <w:b/>
+                <w:sz w:val="20"/>
+                <w:szCs w:val="20"/>
+              </w:rPr>
+              <w:t>/12/2021</w:t>
+            </w:r>
           </w:p>
         </w:tc>
         <w:tc>
@@ -3979,16 +2633,16 @@
                 <w:sz w:val="20"/>
                 <w:szCs w:val="20"/>
               </w:rPr>
-              <w:t>Anh</w:t>
-            </w:r>
-            <w:r>
-              <w:rPr>
-                <w:rFonts w:ascii="Times New Roman" w:eastAsia="Times New Roman" w:hAnsi="Times New Roman" w:cs="Times New Roman"/>
-                <w:b/>
-                <w:sz w:val="20"/>
-                <w:szCs w:val="20"/>
-              </w:rPr>
-              <w:t>, Quan</w:t>
+              <w:t>Quan</w:t>
+            </w:r>
+            <w:r>
+              <w:rPr>
+                <w:rFonts w:ascii="Times New Roman" w:eastAsia="Times New Roman" w:hAnsi="Times New Roman" w:cs="Times New Roman"/>
+                <w:b/>
+                <w:sz w:val="20"/>
+                <w:szCs w:val="20"/>
+              </w:rPr>
+              <w:t>, Nhat</w:t>
             </w:r>
           </w:p>
         </w:tc>
@@ -4038,6 +2692,15 @@
                 <w:szCs w:val="20"/>
               </w:rPr>
             </w:pPr>
+            <w:r>
+              <w:rPr>
+                <w:rFonts w:ascii="Times New Roman" w:eastAsia="Times New Roman" w:hAnsi="Times New Roman" w:cs="Times New Roman"/>
+                <w:b/>
+                <w:sz w:val="20"/>
+                <w:szCs w:val="20"/>
+              </w:rPr>
+              <w:t>Complete backlog tasks</w:t>
+            </w:r>
           </w:p>
         </w:tc>
         <w:tc>
@@ -4055,6 +2718,33 @@
                 <w:szCs w:val="20"/>
               </w:rPr>
             </w:pPr>
+            <w:r>
+              <w:rPr>
+                <w:rFonts w:ascii="Times New Roman" w:eastAsia="Times New Roman" w:hAnsi="Times New Roman" w:cs="Times New Roman"/>
+                <w:b/>
+                <w:sz w:val="20"/>
+                <w:szCs w:val="20"/>
+              </w:rPr>
+              <w:t>1</w:t>
+            </w:r>
+            <w:r>
+              <w:rPr>
+                <w:rFonts w:ascii="Times New Roman" w:eastAsia="Times New Roman" w:hAnsi="Times New Roman" w:cs="Times New Roman"/>
+                <w:b/>
+                <w:sz w:val="20"/>
+                <w:szCs w:val="20"/>
+              </w:rPr>
+              <w:t>5</w:t>
+            </w:r>
+            <w:r>
+              <w:rPr>
+                <w:rFonts w:ascii="Times New Roman" w:eastAsia="Times New Roman" w:hAnsi="Times New Roman" w:cs="Times New Roman"/>
+                <w:b/>
+                <w:sz w:val="20"/>
+                <w:szCs w:val="20"/>
+              </w:rPr>
+              <w:t>/12/2021</w:t>
+            </w:r>
           </w:p>
         </w:tc>
         <w:tc>
@@ -4091,97 +2781,6 @@
         <w:tc>
           <w:tcPr>
             <w:tcW w:w="765" w:type="dxa"/>
-            <w:shd w:val="clear" w:color="auto" w:fill="6D9EEB"/>
-          </w:tcPr>
-          <w:p>
-            <w:pPr>
-              <w:jc w:val="center"/>
-              <w:rPr>
-                <w:rFonts w:ascii="Times New Roman" w:eastAsia="Times New Roman" w:hAnsi="Times New Roman" w:cs="Times New Roman"/>
-                <w:b/>
-                <w:sz w:val="20"/>
-                <w:szCs w:val="20"/>
-              </w:rPr>
-            </w:pPr>
-            <w:r>
-              <w:rPr>
-                <w:rFonts w:ascii="Times New Roman" w:eastAsia="Times New Roman" w:hAnsi="Times New Roman" w:cs="Times New Roman"/>
-                <w:b/>
-                <w:sz w:val="20"/>
-                <w:szCs w:val="20"/>
-              </w:rPr>
-              <w:t>3</w:t>
-            </w:r>
-          </w:p>
-        </w:tc>
-        <w:tc>
-          <w:tcPr>
-            <w:tcW w:w="4450" w:type="dxa"/>
-            <w:shd w:val="clear" w:color="auto" w:fill="6D9EEB"/>
-          </w:tcPr>
-          <w:p>
-            <w:pPr>
-              <w:jc w:val="center"/>
-              <w:rPr>
-                <w:rFonts w:ascii="Times New Roman" w:eastAsia="Times New Roman" w:hAnsi="Times New Roman" w:cs="Times New Roman"/>
-                <w:b/>
-                <w:sz w:val="20"/>
-                <w:szCs w:val="20"/>
-              </w:rPr>
-            </w:pPr>
-          </w:p>
-        </w:tc>
-        <w:tc>
-          <w:tcPr>
-            <w:tcW w:w="1940" w:type="dxa"/>
-            <w:shd w:val="clear" w:color="auto" w:fill="6D9EEB"/>
-          </w:tcPr>
-          <w:p>
-            <w:pPr>
-              <w:jc w:val="center"/>
-              <w:rPr>
-                <w:rFonts w:ascii="Times New Roman" w:eastAsia="Times New Roman" w:hAnsi="Times New Roman" w:cs="Times New Roman"/>
-                <w:b/>
-                <w:sz w:val="20"/>
-                <w:szCs w:val="20"/>
-              </w:rPr>
-            </w:pPr>
-          </w:p>
-        </w:tc>
-        <w:tc>
-          <w:tcPr>
-            <w:tcW w:w="2805" w:type="dxa"/>
-            <w:shd w:val="clear" w:color="auto" w:fill="6D9EEB"/>
-          </w:tcPr>
-          <w:p>
-            <w:pPr>
-              <w:jc w:val="center"/>
-              <w:rPr>
-                <w:rFonts w:ascii="Times New Roman" w:eastAsia="Times New Roman" w:hAnsi="Times New Roman" w:cs="Times New Roman"/>
-                <w:b/>
-                <w:sz w:val="20"/>
-                <w:szCs w:val="20"/>
-              </w:rPr>
-            </w:pPr>
-            <w:r>
-              <w:rPr>
-                <w:rFonts w:ascii="Times New Roman" w:eastAsia="Times New Roman" w:hAnsi="Times New Roman" w:cs="Times New Roman"/>
-                <w:b/>
-                <w:sz w:val="20"/>
-                <w:szCs w:val="20"/>
-              </w:rPr>
-              <w:t>Quan, Nhat</w:t>
-            </w:r>
-          </w:p>
-        </w:tc>
-      </w:tr>
-      <w:tr>
-        <w:trPr>
-          <w:trHeight w:val="359"/>
-        </w:trPr>
-        <w:tc>
-          <w:tcPr>
-            <w:tcW w:w="765" w:type="dxa"/>
             <w:shd w:val="clear" w:color="auto" w:fill="E06666"/>
           </w:tcPr>
           <w:p>
@@ -4201,7 +2800,7 @@
                 <w:sz w:val="20"/>
                 <w:szCs w:val="20"/>
               </w:rPr>
-              <w:t>5</w:t>
+              <w:t>3</w:t>
             </w:r>
           </w:p>
         </w:tc>
@@ -4220,6 +2819,33 @@
                 <w:szCs w:val="20"/>
               </w:rPr>
             </w:pPr>
+            <w:r>
+              <w:rPr>
+                <w:rFonts w:ascii="Times New Roman" w:eastAsia="Times New Roman" w:hAnsi="Times New Roman" w:cs="Times New Roman"/>
+                <w:b/>
+                <w:sz w:val="20"/>
+                <w:szCs w:val="20"/>
+              </w:rPr>
+              <w:t>Test and fix application</w:t>
+            </w:r>
+            <w:r>
+              <w:rPr>
+                <w:rFonts w:ascii="Times New Roman" w:eastAsia="Times New Roman" w:hAnsi="Times New Roman" w:cs="Times New Roman"/>
+                <w:b/>
+                <w:sz w:val="20"/>
+                <w:szCs w:val="20"/>
+              </w:rPr>
+              <w:t>, server</w:t>
+            </w:r>
+            <w:r>
+              <w:rPr>
+                <w:rFonts w:ascii="Times New Roman" w:eastAsia="Times New Roman" w:hAnsi="Times New Roman" w:cs="Times New Roman"/>
+                <w:b/>
+                <w:sz w:val="20"/>
+                <w:szCs w:val="20"/>
+              </w:rPr>
+              <w:t xml:space="preserve"> bugs</w:t>
+            </w:r>
           </w:p>
         </w:tc>
         <w:tc>
@@ -4237,6 +2863,33 @@
                 <w:szCs w:val="20"/>
               </w:rPr>
             </w:pPr>
+            <w:r>
+              <w:rPr>
+                <w:rFonts w:ascii="Times New Roman" w:eastAsia="Times New Roman" w:hAnsi="Times New Roman" w:cs="Times New Roman"/>
+                <w:b/>
+                <w:sz w:val="20"/>
+                <w:szCs w:val="20"/>
+              </w:rPr>
+              <w:t>1</w:t>
+            </w:r>
+            <w:r>
+              <w:rPr>
+                <w:rFonts w:ascii="Times New Roman" w:eastAsia="Times New Roman" w:hAnsi="Times New Roman" w:cs="Times New Roman"/>
+                <w:b/>
+                <w:sz w:val="20"/>
+                <w:szCs w:val="20"/>
+              </w:rPr>
+              <w:t>5</w:t>
+            </w:r>
+            <w:r>
+              <w:rPr>
+                <w:rFonts w:ascii="Times New Roman" w:eastAsia="Times New Roman" w:hAnsi="Times New Roman" w:cs="Times New Roman"/>
+                <w:b/>
+                <w:sz w:val="20"/>
+                <w:szCs w:val="20"/>
+              </w:rPr>
+              <w:t>/12/2021</w:t>
+            </w:r>
           </w:p>
         </w:tc>
         <w:tc>
@@ -4268,7 +2921,7 @@
       </w:tr>
       <w:tr>
         <w:trPr>
-          <w:trHeight w:val="315"/>
+          <w:trHeight w:val="360"/>
         </w:trPr>
         <w:tc>
           <w:tcPr>
@@ -4292,7 +2945,7 @@
                 <w:sz w:val="20"/>
                 <w:szCs w:val="20"/>
               </w:rPr>
-              <w:t>6</w:t>
+              <w:t>4</w:t>
             </w:r>
           </w:p>
         </w:tc>
@@ -4311,6 +2964,15 @@
                 <w:szCs w:val="20"/>
               </w:rPr>
             </w:pPr>
+            <w:r>
+              <w:rPr>
+                <w:rFonts w:ascii="Times New Roman" w:eastAsia="Times New Roman" w:hAnsi="Times New Roman" w:cs="Times New Roman"/>
+                <w:b/>
+                <w:sz w:val="20"/>
+                <w:szCs w:val="20"/>
+              </w:rPr>
+              <w:t>Complete backlog tasks</w:t>
+            </w:r>
           </w:p>
         </w:tc>
         <w:tc>
@@ -4328,6 +2990,33 @@
                 <w:szCs w:val="20"/>
               </w:rPr>
             </w:pPr>
+            <w:r>
+              <w:rPr>
+                <w:rFonts w:ascii="Times New Roman" w:eastAsia="Times New Roman" w:hAnsi="Times New Roman" w:cs="Times New Roman"/>
+                <w:b/>
+                <w:sz w:val="20"/>
+                <w:szCs w:val="20"/>
+              </w:rPr>
+              <w:t>1</w:t>
+            </w:r>
+            <w:r>
+              <w:rPr>
+                <w:rFonts w:ascii="Times New Roman" w:eastAsia="Times New Roman" w:hAnsi="Times New Roman" w:cs="Times New Roman"/>
+                <w:b/>
+                <w:sz w:val="20"/>
+                <w:szCs w:val="20"/>
+              </w:rPr>
+              <w:t>5</w:t>
+            </w:r>
+            <w:r>
+              <w:rPr>
+                <w:rFonts w:ascii="Times New Roman" w:eastAsia="Times New Roman" w:hAnsi="Times New Roman" w:cs="Times New Roman"/>
+                <w:b/>
+                <w:sz w:val="20"/>
+                <w:szCs w:val="20"/>
+              </w:rPr>
+              <w:t>/12/2021</w:t>
+            </w:r>
           </w:p>
         </w:tc>
         <w:tc>
@@ -4359,7 +3048,7 @@
       </w:tr>
       <w:tr>
         <w:trPr>
-          <w:trHeight w:val="315"/>
+          <w:trHeight w:val="360"/>
         </w:trPr>
         <w:tc>
           <w:tcPr>
@@ -4383,7 +3072,7 @@
                 <w:sz w:val="20"/>
                 <w:szCs w:val="20"/>
               </w:rPr>
-              <w:t>7</w:t>
+              <w:t>5</w:t>
             </w:r>
           </w:p>
         </w:tc>
@@ -4402,6 +3091,15 @@
                 <w:szCs w:val="20"/>
               </w:rPr>
             </w:pPr>
+            <w:r>
+              <w:rPr>
+                <w:rFonts w:ascii="Times New Roman" w:eastAsia="Times New Roman" w:hAnsi="Times New Roman" w:cs="Times New Roman"/>
+                <w:b/>
+                <w:sz w:val="20"/>
+                <w:szCs w:val="20"/>
+              </w:rPr>
+              <w:t>Deploy Firebase Server</w:t>
+            </w:r>
           </w:p>
         </w:tc>
         <w:tc>
@@ -4419,188 +3117,15 @@
                 <w:szCs w:val="20"/>
               </w:rPr>
             </w:pPr>
-          </w:p>
-        </w:tc>
-        <w:tc>
-          <w:tcPr>
-            <w:tcW w:w="2805" w:type="dxa"/>
-            <w:shd w:val="clear" w:color="auto" w:fill="E06666"/>
-          </w:tcPr>
-          <w:p>
-            <w:pPr>
-              <w:jc w:val="center"/>
-              <w:rPr>
-                <w:rFonts w:ascii="Times New Roman" w:eastAsia="Times New Roman" w:hAnsi="Times New Roman" w:cs="Times New Roman"/>
-                <w:b/>
-                <w:sz w:val="20"/>
-                <w:szCs w:val="20"/>
-              </w:rPr>
-            </w:pPr>
-            <w:r>
-              <w:rPr>
-                <w:rFonts w:ascii="Times New Roman" w:eastAsia="Times New Roman" w:hAnsi="Times New Roman" w:cs="Times New Roman"/>
-                <w:b/>
-                <w:sz w:val="20"/>
-                <w:szCs w:val="20"/>
-              </w:rPr>
-              <w:t>Nam, Khoa</w:t>
-            </w:r>
-          </w:p>
-        </w:tc>
-      </w:tr>
-      <w:tr>
-        <w:trPr>
-          <w:trHeight w:val="315"/>
-        </w:trPr>
-        <w:tc>
-          <w:tcPr>
-            <w:tcW w:w="765" w:type="dxa"/>
-            <w:shd w:val="clear" w:color="auto" w:fill="E06666"/>
-          </w:tcPr>
-          <w:p>
-            <w:pPr>
-              <w:jc w:val="center"/>
-              <w:rPr>
-                <w:rFonts w:ascii="Times New Roman" w:eastAsia="Times New Roman" w:hAnsi="Times New Roman" w:cs="Times New Roman"/>
-                <w:b/>
-                <w:sz w:val="20"/>
-                <w:szCs w:val="20"/>
-              </w:rPr>
-            </w:pPr>
-            <w:r>
-              <w:rPr>
-                <w:rFonts w:ascii="Times New Roman" w:eastAsia="Times New Roman" w:hAnsi="Times New Roman" w:cs="Times New Roman"/>
-                <w:b/>
-                <w:sz w:val="20"/>
-                <w:szCs w:val="20"/>
-              </w:rPr>
-              <w:t>8</w:t>
-            </w:r>
-          </w:p>
-        </w:tc>
-        <w:tc>
-          <w:tcPr>
-            <w:tcW w:w="4450" w:type="dxa"/>
-            <w:shd w:val="clear" w:color="auto" w:fill="E06666"/>
-          </w:tcPr>
-          <w:p>
-            <w:pPr>
-              <w:jc w:val="center"/>
-              <w:rPr>
-                <w:rFonts w:ascii="Times New Roman" w:eastAsia="Times New Roman" w:hAnsi="Times New Roman" w:cs="Times New Roman"/>
-                <w:b/>
-                <w:sz w:val="20"/>
-                <w:szCs w:val="20"/>
-              </w:rPr>
-            </w:pPr>
-          </w:p>
-        </w:tc>
-        <w:tc>
-          <w:tcPr>
-            <w:tcW w:w="1940" w:type="dxa"/>
-            <w:shd w:val="clear" w:color="auto" w:fill="E06666"/>
-          </w:tcPr>
-          <w:p>
-            <w:pPr>
-              <w:jc w:val="center"/>
-              <w:rPr>
-                <w:rFonts w:ascii="Times New Roman" w:eastAsia="Times New Roman" w:hAnsi="Times New Roman" w:cs="Times New Roman"/>
-                <w:b/>
-                <w:sz w:val="20"/>
-                <w:szCs w:val="20"/>
-              </w:rPr>
-            </w:pPr>
-          </w:p>
-        </w:tc>
-        <w:tc>
-          <w:tcPr>
-            <w:tcW w:w="2805" w:type="dxa"/>
-            <w:shd w:val="clear" w:color="auto" w:fill="E06666"/>
-          </w:tcPr>
-          <w:p>
-            <w:pPr>
-              <w:jc w:val="center"/>
-              <w:rPr>
-                <w:rFonts w:ascii="Times New Roman" w:eastAsia="Times New Roman" w:hAnsi="Times New Roman" w:cs="Times New Roman"/>
-                <w:b/>
-                <w:sz w:val="20"/>
-                <w:szCs w:val="20"/>
-              </w:rPr>
-            </w:pPr>
-            <w:r>
-              <w:rPr>
-                <w:rFonts w:ascii="Times New Roman" w:eastAsia="Times New Roman" w:hAnsi="Times New Roman" w:cs="Times New Roman"/>
-                <w:b/>
-                <w:sz w:val="20"/>
-                <w:szCs w:val="20"/>
-              </w:rPr>
-              <w:t>Nam, Khoa</w:t>
-            </w:r>
-          </w:p>
-        </w:tc>
-      </w:tr>
-      <w:tr>
-        <w:trPr>
-          <w:trHeight w:val="315"/>
-        </w:trPr>
-        <w:tc>
-          <w:tcPr>
-            <w:tcW w:w="765" w:type="dxa"/>
-            <w:shd w:val="clear" w:color="auto" w:fill="E06666"/>
-          </w:tcPr>
-          <w:p>
-            <w:pPr>
-              <w:jc w:val="center"/>
-              <w:rPr>
-                <w:rFonts w:ascii="Times New Roman" w:eastAsia="Times New Roman" w:hAnsi="Times New Roman" w:cs="Times New Roman"/>
-                <w:b/>
-                <w:sz w:val="20"/>
-                <w:szCs w:val="20"/>
-              </w:rPr>
-            </w:pPr>
-            <w:r>
-              <w:rPr>
-                <w:rFonts w:ascii="Times New Roman" w:eastAsia="Times New Roman" w:hAnsi="Times New Roman" w:cs="Times New Roman"/>
-                <w:b/>
-                <w:sz w:val="20"/>
-                <w:szCs w:val="20"/>
-              </w:rPr>
-              <w:t>9</w:t>
-            </w:r>
-          </w:p>
-        </w:tc>
-        <w:tc>
-          <w:tcPr>
-            <w:tcW w:w="4450" w:type="dxa"/>
-            <w:shd w:val="clear" w:color="auto" w:fill="E06666"/>
-          </w:tcPr>
-          <w:p>
-            <w:pPr>
-              <w:jc w:val="center"/>
-              <w:rPr>
-                <w:rFonts w:ascii="Times New Roman" w:eastAsia="Times New Roman" w:hAnsi="Times New Roman" w:cs="Times New Roman"/>
-                <w:b/>
-                <w:sz w:val="20"/>
-                <w:szCs w:val="20"/>
-              </w:rPr>
-            </w:pPr>
-          </w:p>
-        </w:tc>
-        <w:tc>
-          <w:tcPr>
-            <w:tcW w:w="1940" w:type="dxa"/>
-            <w:shd w:val="clear" w:color="auto" w:fill="E06666"/>
-          </w:tcPr>
-          <w:p>
-            <w:pPr>
-              <w:jc w:val="center"/>
-              <w:rPr>
-                <w:rFonts w:ascii="Times New Roman" w:eastAsia="Times New Roman" w:hAnsi="Times New Roman" w:cs="Times New Roman"/>
-                <w:b/>
-                <w:sz w:val="20"/>
-                <w:szCs w:val="20"/>
-              </w:rPr>
-            </w:pPr>
+            <w:r>
+              <w:rPr>
+                <w:rFonts w:ascii="Times New Roman" w:eastAsia="Times New Roman" w:hAnsi="Times New Roman" w:cs="Times New Roman"/>
+                <w:b/>
+                <w:sz w:val="20"/>
+                <w:szCs w:val="20"/>
+              </w:rPr>
+              <w:t>15/12/2021</w:t>
+            </w:r>
           </w:p>
         </w:tc>
         <w:tc>
@@ -4656,7 +3181,7 @@
                 <w:sz w:val="20"/>
                 <w:szCs w:val="20"/>
               </w:rPr>
-              <w:t>10</w:t>
+              <w:t>6</w:t>
             </w:r>
           </w:p>
         </w:tc>
@@ -4675,6 +3200,15 @@
                 <w:szCs w:val="20"/>
               </w:rPr>
             </w:pPr>
+            <w:r>
+              <w:rPr>
+                <w:rFonts w:ascii="Times New Roman" w:eastAsia="Times New Roman" w:hAnsi="Times New Roman" w:cs="Times New Roman"/>
+                <w:b/>
+                <w:sz w:val="20"/>
+                <w:szCs w:val="20"/>
+              </w:rPr>
+              <w:t>Weekly report 1</w:t>
+            </w:r>
           </w:p>
         </w:tc>
         <w:tc>
@@ -4692,6 +3226,33 @@
                 <w:szCs w:val="20"/>
               </w:rPr>
             </w:pPr>
+            <w:r>
+              <w:rPr>
+                <w:rFonts w:ascii="Times New Roman" w:eastAsia="Times New Roman" w:hAnsi="Times New Roman" w:cs="Times New Roman"/>
+                <w:b/>
+                <w:sz w:val="20"/>
+                <w:szCs w:val="20"/>
+              </w:rPr>
+              <w:t>1</w:t>
+            </w:r>
+            <w:r>
+              <w:rPr>
+                <w:rFonts w:ascii="Times New Roman" w:eastAsia="Times New Roman" w:hAnsi="Times New Roman" w:cs="Times New Roman"/>
+                <w:b/>
+                <w:sz w:val="20"/>
+                <w:szCs w:val="20"/>
+              </w:rPr>
+              <w:t>5</w:t>
+            </w:r>
+            <w:r>
+              <w:rPr>
+                <w:rFonts w:ascii="Times New Roman" w:eastAsia="Times New Roman" w:hAnsi="Times New Roman" w:cs="Times New Roman"/>
+                <w:b/>
+                <w:sz w:val="20"/>
+                <w:szCs w:val="20"/>
+              </w:rPr>
+              <w:t>/12/2021</w:t>
+            </w:r>
           </w:p>
         </w:tc>
         <w:tc>
@@ -4728,7 +3289,7 @@
         <w:tc>
           <w:tcPr>
             <w:tcW w:w="765" w:type="dxa"/>
-            <w:shd w:val="clear" w:color="auto" w:fill="93C47D"/>
+            <w:shd w:val="clear" w:color="auto" w:fill="B168D2"/>
           </w:tcPr>
           <w:p>
             <w:pPr>
@@ -4747,23 +3308,14 @@
                 <w:sz w:val="20"/>
                 <w:szCs w:val="20"/>
               </w:rPr>
-              <w:t>1</w:t>
-            </w:r>
-            <w:r>
-              <w:rPr>
-                <w:rFonts w:ascii="Times New Roman" w:eastAsia="Times New Roman" w:hAnsi="Times New Roman" w:cs="Times New Roman"/>
-                <w:b/>
-                <w:sz w:val="20"/>
-                <w:szCs w:val="20"/>
-              </w:rPr>
-              <w:t>1</w:t>
+              <w:t>7</w:t>
             </w:r>
           </w:p>
         </w:tc>
         <w:tc>
           <w:tcPr>
             <w:tcW w:w="4450" w:type="dxa"/>
-            <w:shd w:val="clear" w:color="auto" w:fill="93C47D"/>
+            <w:shd w:val="clear" w:color="auto" w:fill="B168D2"/>
           </w:tcPr>
           <w:p>
             <w:pPr>
@@ -4775,12 +3327,21 @@
                 <w:szCs w:val="20"/>
               </w:rPr>
             </w:pPr>
+            <w:r>
+              <w:rPr>
+                <w:rFonts w:ascii="Times New Roman" w:eastAsia="Times New Roman" w:hAnsi="Times New Roman" w:cs="Times New Roman"/>
+                <w:b/>
+                <w:sz w:val="20"/>
+                <w:szCs w:val="20"/>
+              </w:rPr>
+              <w:t>Test plan and test case</w:t>
+            </w:r>
           </w:p>
         </w:tc>
         <w:tc>
           <w:tcPr>
             <w:tcW w:w="1940" w:type="dxa"/>
-            <w:shd w:val="clear" w:color="auto" w:fill="93C47D"/>
+            <w:shd w:val="clear" w:color="auto" w:fill="B168D2"/>
           </w:tcPr>
           <w:p>
             <w:pPr>
@@ -4792,12 +3353,21 @@
                 <w:szCs w:val="20"/>
               </w:rPr>
             </w:pPr>
+            <w:r>
+              <w:rPr>
+                <w:rFonts w:ascii="Times New Roman" w:eastAsia="Times New Roman" w:hAnsi="Times New Roman" w:cs="Times New Roman"/>
+                <w:b/>
+                <w:sz w:val="20"/>
+                <w:szCs w:val="20"/>
+              </w:rPr>
+              <w:t>19/12/2021</w:t>
+            </w:r>
           </w:p>
         </w:tc>
         <w:tc>
           <w:tcPr>
             <w:tcW w:w="2805" w:type="dxa"/>
-            <w:shd w:val="clear" w:color="auto" w:fill="93C47D"/>
+            <w:shd w:val="clear" w:color="auto" w:fill="B168D2"/>
           </w:tcPr>
           <w:p>
             <w:pPr>
@@ -4816,189 +3386,7 @@
                 <w:sz w:val="20"/>
                 <w:szCs w:val="20"/>
               </w:rPr>
-              <w:t>Anh</w:t>
-            </w:r>
-          </w:p>
-        </w:tc>
-      </w:tr>
-      <w:tr>
-        <w:trPr>
-          <w:trHeight w:val="360"/>
-        </w:trPr>
-        <w:tc>
-          <w:tcPr>
-            <w:tcW w:w="765" w:type="dxa"/>
-            <w:shd w:val="clear" w:color="auto" w:fill="93C47D"/>
-          </w:tcPr>
-          <w:p>
-            <w:pPr>
-              <w:jc w:val="center"/>
-              <w:rPr>
-                <w:rFonts w:ascii="Times New Roman" w:eastAsia="Times New Roman" w:hAnsi="Times New Roman" w:cs="Times New Roman"/>
-                <w:b/>
-                <w:sz w:val="20"/>
-                <w:szCs w:val="20"/>
-              </w:rPr>
-            </w:pPr>
-            <w:r>
-              <w:rPr>
-                <w:rFonts w:ascii="Times New Roman" w:eastAsia="Times New Roman" w:hAnsi="Times New Roman" w:cs="Times New Roman"/>
-                <w:b/>
-                <w:sz w:val="20"/>
-                <w:szCs w:val="20"/>
-              </w:rPr>
-              <w:t>12</w:t>
-            </w:r>
-          </w:p>
-        </w:tc>
-        <w:tc>
-          <w:tcPr>
-            <w:tcW w:w="4450" w:type="dxa"/>
-            <w:shd w:val="clear" w:color="auto" w:fill="93C47D"/>
-          </w:tcPr>
-          <w:p>
-            <w:pPr>
-              <w:jc w:val="center"/>
-              <w:rPr>
-                <w:rFonts w:ascii="Times New Roman" w:eastAsia="Times New Roman" w:hAnsi="Times New Roman" w:cs="Times New Roman"/>
-                <w:b/>
-                <w:sz w:val="20"/>
-                <w:szCs w:val="20"/>
-              </w:rPr>
-            </w:pPr>
-          </w:p>
-        </w:tc>
-        <w:tc>
-          <w:tcPr>
-            <w:tcW w:w="1940" w:type="dxa"/>
-            <w:shd w:val="clear" w:color="auto" w:fill="93C47D"/>
-          </w:tcPr>
-          <w:p>
-            <w:pPr>
-              <w:jc w:val="center"/>
-              <w:rPr>
-                <w:rFonts w:ascii="Times New Roman" w:eastAsia="Times New Roman" w:hAnsi="Times New Roman" w:cs="Times New Roman"/>
-                <w:b/>
-                <w:sz w:val="20"/>
-                <w:szCs w:val="20"/>
-              </w:rPr>
-            </w:pPr>
-          </w:p>
-        </w:tc>
-        <w:tc>
-          <w:tcPr>
-            <w:tcW w:w="2805" w:type="dxa"/>
-            <w:shd w:val="clear" w:color="auto" w:fill="93C47D"/>
-          </w:tcPr>
-          <w:p>
-            <w:pPr>
-              <w:jc w:val="center"/>
-              <w:rPr>
-                <w:rFonts w:ascii="Times New Roman" w:eastAsia="Times New Roman" w:hAnsi="Times New Roman" w:cs="Times New Roman"/>
-                <w:b/>
-                <w:sz w:val="20"/>
-                <w:szCs w:val="20"/>
-              </w:rPr>
-            </w:pPr>
-            <w:r>
-              <w:rPr>
-                <w:rFonts w:ascii="Times New Roman" w:eastAsia="Times New Roman" w:hAnsi="Times New Roman" w:cs="Times New Roman"/>
-                <w:b/>
-                <w:sz w:val="20"/>
-                <w:szCs w:val="20"/>
-              </w:rPr>
-              <w:t>Anh</w:t>
-            </w:r>
-          </w:p>
-        </w:tc>
-      </w:tr>
-      <w:tr>
-        <w:trPr>
-          <w:trHeight w:val="360"/>
-        </w:trPr>
-        <w:tc>
-          <w:tcPr>
-            <w:tcW w:w="765" w:type="dxa"/>
-            <w:shd w:val="clear" w:color="auto" w:fill="93C47D"/>
-          </w:tcPr>
-          <w:p>
-            <w:pPr>
-              <w:jc w:val="center"/>
-              <w:rPr>
-                <w:rFonts w:ascii="Times New Roman" w:eastAsia="Times New Roman" w:hAnsi="Times New Roman" w:cs="Times New Roman"/>
-                <w:b/>
-                <w:sz w:val="20"/>
-                <w:szCs w:val="20"/>
-              </w:rPr>
-            </w:pPr>
-            <w:r>
-              <w:rPr>
-                <w:rFonts w:ascii="Times New Roman" w:eastAsia="Times New Roman" w:hAnsi="Times New Roman" w:cs="Times New Roman"/>
-                <w:b/>
-                <w:sz w:val="20"/>
-                <w:szCs w:val="20"/>
-              </w:rPr>
-              <w:t>13</w:t>
-            </w:r>
-          </w:p>
-        </w:tc>
-        <w:tc>
-          <w:tcPr>
-            <w:tcW w:w="4450" w:type="dxa"/>
-            <w:shd w:val="clear" w:color="auto" w:fill="93C47D"/>
-          </w:tcPr>
-          <w:p>
-            <w:pPr>
-              <w:jc w:val="center"/>
-              <w:rPr>
-                <w:rFonts w:ascii="Times New Roman" w:eastAsia="Times New Roman" w:hAnsi="Times New Roman" w:cs="Times New Roman"/>
-                <w:b/>
-                <w:sz w:val="20"/>
-                <w:szCs w:val="20"/>
-              </w:rPr>
-            </w:pPr>
-          </w:p>
-        </w:tc>
-        <w:tc>
-          <w:tcPr>
-            <w:tcW w:w="1940" w:type="dxa"/>
-            <w:shd w:val="clear" w:color="auto" w:fill="93C47D"/>
-          </w:tcPr>
-          <w:p>
-            <w:pPr>
-              <w:jc w:val="center"/>
-              <w:rPr>
-                <w:rFonts w:ascii="Times New Roman" w:eastAsia="Times New Roman" w:hAnsi="Times New Roman" w:cs="Times New Roman"/>
-                <w:b/>
-                <w:sz w:val="20"/>
-                <w:szCs w:val="20"/>
-              </w:rPr>
-            </w:pPr>
-          </w:p>
-        </w:tc>
-        <w:tc>
-          <w:tcPr>
-            <w:tcW w:w="2805" w:type="dxa"/>
-            <w:shd w:val="clear" w:color="auto" w:fill="93C47D"/>
-          </w:tcPr>
-          <w:p>
-            <w:pPr>
-              <w:jc w:val="center"/>
-              <w:rPr>
-                <w:rFonts w:ascii="Times New Roman" w:eastAsia="Times New Roman" w:hAnsi="Times New Roman" w:cs="Times New Roman"/>
-                <w:b/>
-                <w:sz w:val="20"/>
-                <w:szCs w:val="20"/>
-              </w:rPr>
-            </w:pPr>
-            <w:r>
-              <w:rPr>
-                <w:rFonts w:ascii="Times New Roman" w:eastAsia="Times New Roman" w:hAnsi="Times New Roman" w:cs="Times New Roman"/>
-                <w:b/>
-                <w:sz w:val="20"/>
-                <w:szCs w:val="20"/>
-              </w:rPr>
-              <w:t>Anh</w:t>
+              <w:t>All members</w:t>
             </w:r>
           </w:p>
         </w:tc>
@@ -10211,7 +8599,6 @@
   </w:num>
   <w:num w:numId="23">
     <w:abstractNumId w:val="18"/>
-    <w:lvlOverride w:ilvl="0"/>
   </w:num>
   <w:num w:numId="24">
     <w:abstractNumId w:val="29"/>
